--- a/Documentation/VBugs/Chapter 7/Chapter 7 Worksheet with Solutions.docx
+++ b/Documentation/VBugs/Chapter 7/Chapter 7 Worksheet with Solutions.docx
@@ -3679,6 +3679,141 @@
     </w:p>
     <w:p>
       <w:pPr>
+        <w:tabs>
+          <w:tab w:val="left" w:leader="underscore" w:pos="9498"/>
+        </w:tabs>
+        <w:rPr>
+          <w:noProof/>
+        </w:rPr>
+      </w:pPr>
+      <w:r>
+        <w:rPr>
+          <w:noProof/>
+        </w:rPr>
+        <w:t>Question 3: Why are random numbers made by computers not “truly” random?</w:t>
+      </w:r>
+    </w:p>
+    <w:p>
+      <w:pPr>
+        <w:tabs>
+          <w:tab w:val="left" w:leader="underscore" w:pos="9498"/>
+        </w:tabs>
+        <w:rPr>
+          <w:noProof/>
+        </w:rPr>
+      </w:pPr>
+      <w:r>
+        <w:rPr>
+          <w:noProof/>
+          <w:lang w:val="en-AU" w:eastAsia="en-AU"/>
+        </w:rPr>
+        <w:pict>
+          <v:shape id="_x0000_s2080" type="#_x0000_t185" style="position:absolute;margin-left:96.5pt;margin-top:478.1pt;width:453.4pt;height:85.9pt;rotation:-360;z-index:251677696;mso-position-horizontal-relative:page;mso-position-vertical-relative:page;mso-width-relative:margin;mso-height-relative:margin;v-text-anchor:middle" o:allowincell="f" adj="1739" filled="t" fillcolor="white [3212]" strokecolor="#9bbb59 [3206]" strokeweight="3pt">
+            <v:fill opacity="52429f"/>
+            <v:imagedata embosscolor="shadow add(51)"/>
+            <v:shadow type="emboss" color="lineOrFill darken(153)" color2="shadow add(102)" offset="1pt,1pt"/>
+            <v:textbox style="mso-next-textbox:#_x0000_s2080" inset="3.6pt,,3.6pt">
+              <w:txbxContent>
+                <w:p>
+                  <w:pPr>
+                    <w:autoSpaceDE w:val="0"/>
+                    <w:autoSpaceDN w:val="0"/>
+                    <w:adjustRightInd w:val="0"/>
+                    <w:spacing w:after="0" w:line="240" w:lineRule="auto"/>
+                    <w:rPr>
+                      <w:rFonts w:ascii="Courier New" w:hAnsi="Courier New" w:cs="Courier New"/>
+                      <w:noProof/>
+                      <w:color w:val="1F497D" w:themeColor="text2"/>
+                      <w:szCs w:val="20"/>
+                    </w:rPr>
+                  </w:pPr>
+                  <w:r>
+                    <w:rPr>
+                      <w:rFonts w:ascii="Courier New" w:hAnsi="Courier New" w:cs="Courier New"/>
+                      <w:noProof/>
+                      <w:color w:val="1F497D" w:themeColor="text2"/>
+                      <w:szCs w:val="20"/>
+                    </w:rPr>
+                    <w:t>Because the computer will use the same equation to come up with the list of numbers many times. If the computer is given the same starting point it will give the same list of numbers. However if we give it a constantly changing number like the time, the number should appear to be more random but never “truly” random.</w:t>
+                  </w:r>
+                </w:p>
+                <w:p>
+                  <w:pPr>
+                    <w:autoSpaceDE w:val="0"/>
+                    <w:autoSpaceDN w:val="0"/>
+                    <w:adjustRightInd w:val="0"/>
+                    <w:spacing w:after="0" w:line="240" w:lineRule="auto"/>
+                    <w:rPr>
+                      <w:rFonts w:ascii="Courier New" w:hAnsi="Courier New" w:cs="Courier New"/>
+                      <w:noProof/>
+                      <w:color w:val="1F497D" w:themeColor="text2"/>
+                      <w:szCs w:val="20"/>
+                    </w:rPr>
+                  </w:pPr>
+                </w:p>
+              </w:txbxContent>
+            </v:textbox>
+            <w10:wrap anchorx="page" anchory="page"/>
+          </v:shape>
+        </w:pict>
+      </w:r>
+      <w:r>
+        <w:rPr>
+          <w:noProof/>
+        </w:rPr>
+        <w:tab/>
+      </w:r>
+    </w:p>
+    <w:p>
+      <w:pPr>
+        <w:tabs>
+          <w:tab w:val="left" w:leader="underscore" w:pos="9498"/>
+        </w:tabs>
+        <w:rPr>
+          <w:noProof/>
+        </w:rPr>
+      </w:pPr>
+      <w:r>
+        <w:rPr>
+          <w:noProof/>
+        </w:rPr>
+        <w:tab/>
+      </w:r>
+    </w:p>
+    <w:p>
+      <w:pPr>
+        <w:tabs>
+          <w:tab w:val="left" w:leader="underscore" w:pos="9498"/>
+        </w:tabs>
+        <w:rPr>
+          <w:noProof/>
+        </w:rPr>
+      </w:pPr>
+      <w:r>
+        <w:rPr>
+          <w:noProof/>
+        </w:rPr>
+        <w:tab/>
+      </w:r>
+    </w:p>
+    <w:p>
+      <w:pPr>
+        <w:tabs>
+          <w:tab w:val="left" w:leader="underscore" w:pos="9498"/>
+        </w:tabs>
+        <w:rPr>
+          <w:noProof/>
+        </w:rPr>
+      </w:pPr>
+      <w:r>
+        <w:rPr>
+          <w:noProof/>
+        </w:rPr>
+        <w:tab/>
+      </w:r>
+    </w:p>
+    <w:p>
+      <w:pPr>
         <w:spacing w:after="0" w:line="240" w:lineRule="auto"/>
         <w:rPr>
           <w:b/>
@@ -6131,7 +6266,7 @@
             <w:rPr>
               <w:noProof/>
             </w:rPr>
-            <w:t>7</w:t>
+            <w:t>5</w:t>
           </w:r>
         </w:fldSimple>
       </w:sdtContent>
